--- a/3-能力管理/运行记录类文件/YNTD-ITSS-0305-运维服务能力指标体系跟踪表（截止2025年10月）.docx
+++ b/3-能力管理/运行记录类文件/YNTD-ITSS-0305-运维服务能力指标体系跟踪表（截止2025年10月）.docx
@@ -151,16 +151,7 @@
           <w:rFonts w:hint="eastAsia"/>
           <w:lang w:val="en-US" w:eastAsia="zh-CN"/>
         </w:rPr>
-        <w:t>（YNTD-ITSS-0305</w:t>
-      </w:r>
-      <w:bookmarkStart w:id="3" w:name="_GoBack"/>
-      <w:bookmarkEnd w:id="3"/>
-      <w:r>
-        <w:rPr>
-          <w:rFonts w:hint="eastAsia"/>
-          <w:lang w:val="en-US" w:eastAsia="zh-CN"/>
-        </w:rPr>
-        <w:t>）</w:t>
+        <w:t>（YNTD-ITSS-0305）</w:t>
       </w:r>
       <w:bookmarkEnd w:id="1"/>
     </w:p>
@@ -10280,17 +10271,23 @@
           </w:tcPr>
           <w:p>
             <w:pPr>
-              <w:rPr>
-                <w:rFonts w:hint="eastAsia" w:ascii="Arial" w:hAnsi="Arial" w:eastAsia="宋体" w:cs="Arial"/>
-                <w:snapToGrid w:val="0"/>
-                <w:color w:val="000000"/>
-                <w:kern w:val="0"/>
-                <w:sz w:val="21"/>
-                <w:szCs w:val="21"/>
-                <w:lang w:val="en-US" w:eastAsia="zh-CN" w:bidi="ar-SA"/>
-              </w:rPr>
-            </w:pPr>
-            <w:r>
+              <w:pStyle w:val="27"/>
+              <w:spacing w:before="237" w:line="237" w:lineRule="auto"/>
+              <w:ind w:left="168" w:leftChars="0"/>
+              <w:rPr>
+                <w:rFonts w:hint="eastAsia"/>
+                <w:spacing w:val="-9"/>
+                <w:sz w:val="24"/>
+                <w:szCs w:val="24"/>
+                <w:lang w:val="en-US" w:eastAsia="zh-CN"/>
+              </w:rPr>
+            </w:pPr>
+            <w:r>
+              <w:rPr>
+                <w:spacing w:val="-9"/>
+                <w:sz w:val="24"/>
+                <w:szCs w:val="24"/>
+              </w:rPr>
               <w:t>软件入库合格率</w:t>
             </w:r>
           </w:p>
@@ -10298,6 +10295,34 @@
         <w:tc>
           <w:tcPr>
             <w:tcW w:w="875" w:type="dxa"/>
+            <w:shd w:val="clear" w:color="auto" w:fill="auto"/>
+            <w:vAlign w:val="top"/>
+          </w:tcPr>
+          <w:p>
+            <w:pPr>
+              <w:pStyle w:val="27"/>
+              <w:spacing w:before="237" w:line="237" w:lineRule="auto"/>
+              <w:ind w:left="168" w:leftChars="0"/>
+              <w:rPr>
+                <w:spacing w:val="-9"/>
+                <w:sz w:val="24"/>
+                <w:szCs w:val="24"/>
+                <w:lang w:val="en-US" w:eastAsia="en-US"/>
+              </w:rPr>
+            </w:pPr>
+            <w:r>
+              <w:rPr>
+                <w:spacing w:val="-9"/>
+                <w:sz w:val="24"/>
+                <w:szCs w:val="24"/>
+              </w:rPr>
+              <w:t>≥98%</w:t>
+            </w:r>
+          </w:p>
+        </w:tc>
+        <w:tc>
+          <w:tcPr>
+            <w:tcW w:w="767" w:type="dxa"/>
             <w:shd w:val="clear" w:color="auto" w:fill="auto"/>
             <w:vAlign w:val="top"/>
           </w:tcPr>
@@ -10314,29 +10339,6 @@
               </w:rPr>
             </w:pPr>
             <w:r>
-              <w:t>≥98%</w:t>
-            </w:r>
-          </w:p>
-        </w:tc>
-        <w:tc>
-          <w:tcPr>
-            <w:tcW w:w="767" w:type="dxa"/>
-            <w:shd w:val="clear" w:color="auto" w:fill="auto"/>
-            <w:vAlign w:val="top"/>
-          </w:tcPr>
-          <w:p>
-            <w:pPr>
-              <w:rPr>
-                <w:rFonts w:ascii="Arial" w:hAnsi="Arial" w:eastAsia="宋体" w:cs="Arial"/>
-                <w:snapToGrid w:val="0"/>
-                <w:color w:val="000000"/>
-                <w:kern w:val="0"/>
-                <w:sz w:val="21"/>
-                <w:szCs w:val="21"/>
-                <w:lang w:val="en-US" w:eastAsia="en-US" w:bidi="ar-SA"/>
-              </w:rPr>
-            </w:pPr>
-            <w:r>
               <w:t>季度</w:t>
             </w:r>
           </w:p>
@@ -10423,17 +10425,18 @@
               <w:rPr>
                 <w:rFonts w:hint="eastAsia" w:ascii="宋体" w:hAnsi="宋体" w:eastAsia="宋体" w:cs="宋体"/>
                 <w:snapToGrid w:val="0"/>
-                <w:color w:val="000000"/>
-                <w:spacing w:val="-6"/>
-                <w:kern w:val="0"/>
-                <w:sz w:val="24"/>
-                <w:szCs w:val="24"/>
-                <w:lang w:val="en-US" w:eastAsia="zh-CN" w:bidi="ar-SA"/>
-              </w:rPr>
-            </w:pPr>
-            <w:r>
-              <w:rPr>
-                <w:rFonts w:hint="eastAsia"/>
+                <w:color w:val="FF0000"/>
+                <w:spacing w:val="-6"/>
+                <w:kern w:val="0"/>
+                <w:sz w:val="24"/>
+                <w:szCs w:val="24"/>
+                <w:lang w:val="en-US" w:eastAsia="zh-CN" w:bidi="ar-SA"/>
+              </w:rPr>
+            </w:pPr>
+            <w:r>
+              <w:rPr>
+                <w:rFonts w:hint="eastAsia"/>
+                <w:color w:val="FF0000"/>
                 <w:spacing w:val="-6"/>
                 <w:sz w:val="24"/>
                 <w:szCs w:val="24"/>
@@ -10536,6 +10539,7 @@
             <w:r>
               <w:rPr>
                 <w:rFonts w:hint="eastAsia"/>
+                <w:color w:val="FF0000"/>
                 <w:spacing w:val="-6"/>
                 <w:sz w:val="24"/>
                 <w:szCs w:val="24"/>
@@ -10788,23 +10792,23 @@
           </w:tcPr>
           <w:p>
             <w:pPr>
-              <w:pStyle w:val="29"/>
-              <w:ind w:left="0" w:leftChars="0" w:firstLine="0" w:firstLineChars="0"/>
-              <w:rPr>
-                <w:rFonts w:hint="default" w:ascii="Arial" w:hAnsi="Arial" w:eastAsia="宋体" w:cs="Arial"/>
-                <w:snapToGrid w:val="0"/>
-                <w:color w:val="000000"/>
-                <w:kern w:val="0"/>
-                <w:sz w:val="24"/>
-                <w:szCs w:val="21"/>
-                <w:vertAlign w:val="baseline"/>
-                <w:lang w:val="en-US" w:eastAsia="zh-CN" w:bidi="ar-SA"/>
-              </w:rPr>
-            </w:pPr>
-            <w:r>
-              <w:rPr>
-                <w:rFonts w:hint="eastAsia"/>
-                <w:vertAlign w:val="baseline"/>
+              <w:pStyle w:val="27"/>
+              <w:spacing w:before="237" w:line="237" w:lineRule="auto"/>
+              <w:ind w:left="168" w:leftChars="0"/>
+              <w:rPr>
+                <w:rFonts w:hint="default"/>
+                <w:spacing w:val="-9"/>
+                <w:sz w:val="24"/>
+                <w:szCs w:val="24"/>
+                <w:lang w:val="en-US" w:eastAsia="zh-CN"/>
+              </w:rPr>
+            </w:pPr>
+            <w:r>
+              <w:rPr>
+                <w:rFonts w:hint="eastAsia"/>
+                <w:spacing w:val="-9"/>
+                <w:sz w:val="24"/>
+                <w:szCs w:val="24"/>
                 <w:lang w:val="en-US" w:eastAsia="zh-CN"/>
               </w:rPr>
               <w:t>≥2次</w:t>
@@ -10819,23 +10823,23 @@
           </w:tcPr>
           <w:p>
             <w:pPr>
-              <w:pStyle w:val="29"/>
-              <w:ind w:left="0" w:leftChars="0" w:firstLine="0" w:firstLineChars="0"/>
-              <w:rPr>
-                <w:rFonts w:hint="eastAsia" w:ascii="Arial" w:hAnsi="Arial" w:eastAsia="宋体" w:cs="Arial"/>
-                <w:snapToGrid w:val="0"/>
-                <w:color w:val="000000"/>
-                <w:kern w:val="0"/>
-                <w:sz w:val="24"/>
-                <w:szCs w:val="21"/>
-                <w:vertAlign w:val="baseline"/>
-                <w:lang w:val="en-US" w:eastAsia="zh-CN" w:bidi="ar-SA"/>
-              </w:rPr>
-            </w:pPr>
-            <w:r>
-              <w:rPr>
-                <w:rFonts w:hint="eastAsia"/>
-                <w:vertAlign w:val="baseline"/>
+              <w:pStyle w:val="27"/>
+              <w:spacing w:before="237" w:line="237" w:lineRule="auto"/>
+              <w:ind w:left="168" w:leftChars="0"/>
+              <w:rPr>
+                <w:rFonts w:hint="eastAsia"/>
+                <w:spacing w:val="-9"/>
+                <w:sz w:val="24"/>
+                <w:szCs w:val="24"/>
+                <w:lang w:val="en-US" w:eastAsia="zh-CN"/>
+              </w:rPr>
+            </w:pPr>
+            <w:r>
+              <w:rPr>
+                <w:rFonts w:hint="eastAsia"/>
+                <w:spacing w:val="-9"/>
+                <w:sz w:val="24"/>
+                <w:szCs w:val="24"/>
                 <w:lang w:val="en-US" w:eastAsia="zh-CN"/>
               </w:rPr>
               <w:t>季度</w:t>
@@ -19798,6 +19802,95 @@
           </w:p>
         </w:tc>
       </w:tr>
+      <w:tr>
+        <w:tblPrEx>
+          <w:tblBorders>
+            <w:top w:val="single" w:color="000000" w:sz="2" w:space="0"/>
+            <w:left w:val="single" w:color="000000" w:sz="2" w:space="0"/>
+            <w:bottom w:val="single" w:color="000000" w:sz="2" w:space="0"/>
+            <w:right w:val="single" w:color="000000" w:sz="2" w:space="0"/>
+            <w:insideH w:val="single" w:color="000000" w:sz="2" w:space="0"/>
+            <w:insideV w:val="single" w:color="000000" w:sz="2" w:space="0"/>
+          </w:tblBorders>
+          <w:tblCellMar>
+            <w:top w:w="0" w:type="dxa"/>
+            <w:left w:w="0" w:type="dxa"/>
+            <w:bottom w:w="0" w:type="dxa"/>
+            <w:right w:w="0" w:type="dxa"/>
+          </w:tblCellMar>
+        </w:tblPrEx>
+        <w:trPr>
+          <w:trHeight w:val="1390" w:hRule="atLeast"/>
+        </w:trPr>
+        <w:tc>
+          <w:tcPr>
+            <w:tcW w:w="13962" w:type="dxa"/>
+            <w:gridSpan w:val="15"/>
+            <w:shd w:val="clear" w:color="auto" w:fill="auto"/>
+            <w:vAlign w:val="top"/>
+          </w:tcPr>
+          <w:p>
+            <w:pPr>
+              <w:pStyle w:val="27"/>
+              <w:spacing w:before="230" w:line="218" w:lineRule="auto"/>
+              <w:ind w:left="162" w:leftChars="0"/>
+              <w:rPr>
+                <w:rFonts w:hint="eastAsia" w:cs="宋体"/>
+                <w:snapToGrid w:val="0"/>
+                <w:color w:val="000000"/>
+                <w:spacing w:val="-6"/>
+                <w:kern w:val="0"/>
+                <w:sz w:val="24"/>
+                <w:szCs w:val="24"/>
+                <w:lang w:val="en-US" w:eastAsia="zh-CN" w:bidi="ar-SA"/>
+              </w:rPr>
+            </w:pPr>
+            <w:r>
+              <w:rPr>
+                <w:rFonts w:hint="eastAsia" w:cs="宋体"/>
+                <w:snapToGrid w:val="0"/>
+                <w:color w:val="000000"/>
+                <w:spacing w:val="-6"/>
+                <w:kern w:val="0"/>
+                <w:sz w:val="24"/>
+                <w:szCs w:val="24"/>
+                <w:lang w:val="en-US" w:eastAsia="zh-CN" w:bidi="ar-SA"/>
+              </w:rPr>
+              <w:t>说明：经过KPI指标跟踪发现，第一、二季度软件入库合格率为95%和97%，不满足软件入库合格率≥98%的指标要求</w:t>
+            </w:r>
+          </w:p>
+          <w:p>
+            <w:pPr>
+              <w:pStyle w:val="27"/>
+              <w:spacing w:before="230" w:line="218" w:lineRule="auto"/>
+              <w:ind w:left="162" w:leftChars="0"/>
+              <w:rPr>
+                <w:rFonts w:hint="default" w:cs="宋体"/>
+                <w:snapToGrid w:val="0"/>
+                <w:color w:val="000000"/>
+                <w:spacing w:val="-6"/>
+                <w:kern w:val="0"/>
+                <w:sz w:val="24"/>
+                <w:szCs w:val="24"/>
+                <w:lang w:val="en-US" w:eastAsia="zh-CN" w:bidi="ar-SA"/>
+              </w:rPr>
+            </w:pPr>
+            <w:r>
+              <w:rPr>
+                <w:rFonts w:hint="eastAsia" w:cs="宋体"/>
+                <w:snapToGrid w:val="0"/>
+                <w:color w:val="000000"/>
+                <w:spacing w:val="-6"/>
+                <w:kern w:val="0"/>
+                <w:sz w:val="24"/>
+                <w:szCs w:val="24"/>
+                <w:lang w:val="en-US" w:eastAsia="zh-CN" w:bidi="ar-SA"/>
+              </w:rPr>
+              <w:t>针对以上现象，人力部组织运维相关部门学习最终软件库管理制度，计划于2025年12月底前完成</w:t>
+            </w:r>
+          </w:p>
+        </w:tc>
+      </w:tr>
     </w:tbl>
     <w:p>
       <w:pPr>
@@ -19810,6 +19903,8 @@
           <w:lang w:val="en-US" w:eastAsia="zh-CN"/>
         </w:rPr>
       </w:pPr>
+      <w:bookmarkStart w:id="3" w:name="_GoBack"/>
+      <w:bookmarkEnd w:id="3"/>
     </w:p>
     <w:sectPr>
       <w:pgSz w:w="16838" w:h="11906" w:orient="landscape"/>
